--- a/BinarySearch/Binary Search.docx
+++ b/BinarySearch/Binary Search.docx
@@ -197,23 +197,22 @@
           <w:b/>
           <w:bCs/>
         </w:rPr>
-        <w:t>K-</w:t>
-      </w:r>
-      <w:proofErr w:type="spellStart"/>
-      <w:r>
-        <w:rPr>
-          <w:b/>
-          <w:bCs/>
-        </w:rPr>
-        <w:t>th</w:t>
-      </w:r>
-      <w:proofErr w:type="spellEnd"/>
-      <w:r>
-        <w:rPr>
-          <w:b/>
-          <w:bCs/>
-        </w:rPr>
-        <w:t xml:space="preserve"> Element of Two Sorted Arrays</w:t>
+        <w:t>K-th Element of Two Sorted Arrays</w:t>
+      </w:r>
+    </w:p>
+    <w:p>
+      <w:pPr>
+        <w:rPr>
+          <w:b/>
+          <w:bCs/>
+        </w:rPr>
+      </w:pPr>
+      <w:r>
+        <w:rPr>
+          <w:b/>
+          <w:bCs/>
+        </w:rPr>
+        <w:t>378. Kth Smallest Element in a Sorted Matrix</w:t>
       </w:r>
     </w:p>
     <w:p>
@@ -258,6 +257,51 @@
           <w:b/>
           <w:bCs/>
         </w:rPr>
+        <w:t>852. Peak Index in a Mountain Array</w:t>
+      </w:r>
+    </w:p>
+    <w:p>
+      <w:pPr>
+        <w:rPr>
+          <w:b/>
+          <w:bCs/>
+        </w:rPr>
+      </w:pPr>
+      <w:r>
+        <w:rPr>
+          <w:b/>
+          <w:bCs/>
+        </w:rPr>
+        <w:t>74. Search a 2D Matrix</w:t>
+      </w:r>
+    </w:p>
+    <w:p>
+      <w:pPr>
+        <w:rPr>
+          <w:b/>
+          <w:bCs/>
+        </w:rPr>
+      </w:pPr>
+      <w:r>
+        <w:rPr>
+          <w:b/>
+          <w:bCs/>
+        </w:rPr>
+        <w:t>240. Search a 2D Matrix II</w:t>
+      </w:r>
+    </w:p>
+    <w:p>
+      <w:pPr>
+        <w:rPr>
+          <w:b/>
+          <w:bCs/>
+        </w:rPr>
+      </w:pPr>
+      <w:r>
+        <w:rPr>
+          <w:b/>
+          <w:bCs/>
+        </w:rPr>
         <w:t>33. Search in Rotated Sorted Array</w:t>
       </w:r>
     </w:p>
@@ -335,6 +379,21 @@
           <w:bCs/>
         </w:rPr>
         <w:t>Allocate minimum number of pages</w:t>
+      </w:r>
+    </w:p>
+    <w:p>
+      <w:pPr>
+        <w:rPr>
+          <w:b/>
+          <w:bCs/>
+        </w:rPr>
+      </w:pPr>
+      <w:r>
+        <w:rPr>
+          <w:b/>
+          <w:bCs/>
+        </w:rPr>
+        <w:t>327. Count of Range Sum</w:t>
       </w:r>
     </w:p>
     <w:p>

--- a/BinarySearch/Binary Search.docx
+++ b/BinarySearch/Binary Search.docx
@@ -30,22 +30,29 @@
           <w:b/>
           <w:bCs/>
         </w:rPr>
+        <w:t>744. Find Smallest Letter Greater Than Target</w:t>
+      </w:r>
+      <w:r>
+        <w:rPr>
+          <w:b/>
+          <w:bCs/>
+        </w:rPr>
+        <w:t xml:space="preserve"> </w:t>
+      </w:r>
+    </w:p>
+    <w:p>
+      <w:pPr>
+        <w:rPr>
+          <w:b/>
+          <w:bCs/>
+        </w:rPr>
+      </w:pPr>
+      <w:r>
+        <w:rPr>
+          <w:b/>
+          <w:bCs/>
+        </w:rPr>
         <w:t>1539. Kth Missing Positive Number</w:t>
-      </w:r>
-    </w:p>
-    <w:p>
-      <w:pPr>
-        <w:rPr>
-          <w:b/>
-          <w:bCs/>
-        </w:rPr>
-      </w:pPr>
-      <w:r>
-        <w:rPr>
-          <w:b/>
-          <w:bCs/>
-        </w:rPr>
-        <w:t>744. Find Smallest Letter Greater Than Target</w:t>
       </w:r>
     </w:p>
     <w:p>
@@ -867,6 +874,7 @@
   <w:style w:type="character" w:default="1" w:styleId="DefaultParagraphFont">
     <w:name w:val="Default Paragraph Font"/>
     <w:uiPriority w:val="1"/>
+    <w:semiHidden/>
     <w:unhideWhenUsed/>
   </w:style>
   <w:style w:type="table" w:default="1" w:styleId="TableNormal">
@@ -901,6 +909,29 @@
       <w:color w:val="2F5496" w:themeColor="accent1" w:themeShade="BF"/>
       <w:sz w:val="32"/>
       <w:szCs w:val="32"/>
+    </w:rPr>
+  </w:style>
+  <w:style w:type="character" w:styleId="Hyperlink">
+    <w:name w:val="Hyperlink"/>
+    <w:basedOn w:val="DefaultParagraphFont"/>
+    <w:uiPriority w:val="99"/>
+    <w:unhideWhenUsed/>
+    <w:rsid w:val="00E676E7"/>
+    <w:rPr>
+      <w:color w:val="0563C1" w:themeColor="hyperlink"/>
+      <w:u w:val="single"/>
+    </w:rPr>
+  </w:style>
+  <w:style w:type="character" w:styleId="UnresolvedMention">
+    <w:name w:val="Unresolved Mention"/>
+    <w:basedOn w:val="DefaultParagraphFont"/>
+    <w:uiPriority w:val="99"/>
+    <w:semiHidden/>
+    <w:unhideWhenUsed/>
+    <w:rsid w:val="00E676E7"/>
+    <w:rPr>
+      <w:color w:val="605E5C"/>
+      <w:shd w:val="clear" w:color="auto" w:fill="E1DFDD"/>
     </w:rPr>
   </w:style>
 </w:styles>
